--- a/api/TMP_FOLDER/ST_temp_Z1.docx
+++ b/api/TMP_FOLDER/ST_temp_Z1.docx
@@ -320,6 +320,13 @@
                 <w:szCs w:val="20"/>
               </w:rPr>
             </w:pPr>
+            <w:r>
+              <w:rPr>
+                <w:sz w:val="20"/>
+                <w:szCs w:val="20"/>
+              </w:rPr>
+              <w:t>ČEZ Energo s.r.o.</w:t>
+            </w:r>
           </w:p>
         </w:tc>
       </w:tr>
@@ -367,6 +374,7 @@
               <w:bottom w:val="single" w:sz="2" w:space="0" w:color="000000"/>
               <w:right w:val="single" w:sz="2" w:space="0" w:color="000000"/>
             </w:tcBorders>
+            <w:vAlign w:val="center"/>
           </w:tcPr>
           <w:p>
             <w:pPr>
@@ -376,6 +384,13 @@
                 <w:szCs w:val="20"/>
               </w:rPr>
             </w:pPr>
+            <w:r>
+              <w:rPr>
+                <w:sz w:val="20"/>
+                <w:szCs w:val="20"/>
+              </w:rPr>
+              <w:t>29060109</w:t>
+            </w:r>
           </w:p>
         </w:tc>
       </w:tr>
@@ -430,6 +445,7 @@
               <w:bottom w:val="single" w:sz="2" w:space="0" w:color="000000"/>
               <w:right w:val="single" w:sz="2" w:space="0" w:color="000000"/>
             </w:tcBorders>
+            <w:vAlign w:val="center"/>
           </w:tcPr>
           <w:p>
             <w:pPr>
@@ -515,6 +531,7 @@
               <w:bottom w:val="single" w:sz="2" w:space="0" w:color="000000"/>
               <w:right w:val="single" w:sz="2" w:space="0" w:color="000000"/>
             </w:tcBorders>
+            <w:vAlign w:val="center"/>
           </w:tcPr>
           <w:p>
             <w:pPr>
@@ -524,6 +541,13 @@
                 <w:szCs w:val="20"/>
               </w:rPr>
             </w:pPr>
+            <w:r>
+              <w:rPr>
+                <w:sz w:val="20"/>
+                <w:szCs w:val="20"/>
+              </w:rPr>
+              <w:t>jakub.urban@cezenergo.cz</w:t>
+            </w:r>
           </w:p>
         </w:tc>
       </w:tr>
@@ -625,7 +649,7 @@
               <w:sdtContent>
                 <w:r>
                   <w:rPr>
-                    <w:rFonts w:ascii="MS Gothic" w:eastAsia="MS Gothic" w:hAnsi="MS Gothic"/>
+                    <w:rFonts w:ascii="MS Gothic" w:eastAsia="MS Gothic" w:hAnsi="MS Gothic" w:hint="eastAsia"/>
                     <w:sz w:val="20"/>
                     <w:szCs w:val="20"/>
                   </w:rPr>
@@ -733,7 +757,7 @@
               <w:sdtContent>
                 <w:r>
                   <w:rPr>
-                    <w:rFonts w:ascii="Segoe UI Symbol" w:hAnsi="Segoe UI Symbol" w:cs="Segoe UI Symbol"/>
+                    <w:rFonts w:ascii="MS Gothic" w:eastAsia="MS Gothic" w:hAnsi="MS Gothic" w:hint="eastAsia"/>
                     <w:sz w:val="20"/>
                     <w:szCs w:val="20"/>
                   </w:rPr>
@@ -1069,7 +1093,7 @@
     </w:p>
     <w:tbl>
       <w:tblPr>
-        <w:tblStyle w:val="TableGrid"/>
+        <w:tblStyle w:val="Mkatabulky"/>
         <w:tblW w:w="0" w:type="auto"/>
         <w:tblLook w:val="04A0" w:firstRow="1" w:lastRow="0" w:firstColumn="1" w:lastColumn="0" w:noHBand="0" w:noVBand="1"/>
       </w:tblPr>
@@ -2065,7 +2089,7 @@
     </w:p>
     <w:p>
       <w:pPr>
-        <w:pStyle w:val="ListParagraph"/>
+        <w:pStyle w:val="Odstavecseseznamem"/>
         <w:numPr>
           <w:ilvl w:val="0"/>
           <w:numId w:val="12"/>
@@ -2129,7 +2153,7 @@
     </w:p>
     <w:p>
       <w:pPr>
-        <w:pStyle w:val="ListParagraph"/>
+        <w:pStyle w:val="Odstavecseseznamem"/>
         <w:numPr>
           <w:ilvl w:val="0"/>
           <w:numId w:val="12"/>
@@ -2228,7 +2252,7 @@
     </w:p>
     <w:p>
       <w:pPr>
-        <w:pStyle w:val="ListParagraph"/>
+        <w:pStyle w:val="Odstavecseseznamem"/>
         <w:numPr>
           <w:ilvl w:val="0"/>
           <w:numId w:val="12"/>
@@ -2363,7 +2387,7 @@
     </w:p>
     <w:tbl>
       <w:tblPr>
-        <w:tblStyle w:val="TableGrid"/>
+        <w:tblStyle w:val="Mkatabulky"/>
         <w:tblW w:w="9181" w:type="dxa"/>
         <w:tblLook w:val="04A0" w:firstRow="1" w:lastRow="0" w:firstColumn="1" w:lastColumn="0" w:noHBand="0" w:noVBand="1"/>
       </w:tblPr>
@@ -5360,7 +5384,7 @@
     </w:p>
     <w:tbl>
       <w:tblPr>
-        <w:tblStyle w:val="TableGrid"/>
+        <w:tblStyle w:val="Mkatabulky"/>
         <w:tblW w:w="9212" w:type="dxa"/>
         <w:tblLook w:val="04A0" w:firstRow="1" w:lastRow="0" w:firstColumn="1" w:lastColumn="0" w:noHBand="0" w:noVBand="1"/>
       </w:tblPr>
@@ -6011,7 +6035,7 @@
     </w:p>
     <w:tbl>
       <w:tblPr>
-        <w:tblStyle w:val="TableGrid"/>
+        <w:tblStyle w:val="Mkatabulky"/>
         <w:tblW w:w="9097" w:type="dxa"/>
         <w:tblLook w:val="04A0" w:firstRow="1" w:lastRow="0" w:firstColumn="1" w:lastColumn="0" w:noHBand="0" w:noVBand="1"/>
       </w:tblPr>
@@ -6326,7 +6350,7 @@
     </w:p>
     <w:tbl>
       <w:tblPr>
-        <w:tblStyle w:val="TableGrid"/>
+        <w:tblStyle w:val="Mkatabulky"/>
         <w:tblW w:w="9097" w:type="dxa"/>
         <w:tblLook w:val="04A0" w:firstRow="1" w:lastRow="0" w:firstColumn="1" w:lastColumn="0" w:noHBand="0" w:noVBand="1"/>
       </w:tblPr>
@@ -6627,7 +6651,7 @@
     <w:sdtContent>
       <w:p>
         <w:pPr>
-          <w:pStyle w:val="Footer"/>
+          <w:pStyle w:val="Zpat"/>
           <w:jc w:val="center"/>
         </w:pPr>
         <w:r>
@@ -6650,7 +6674,7 @@
   </w:sdt>
   <w:p>
     <w:pPr>
-      <w:pStyle w:val="Footer"/>
+      <w:pStyle w:val="Zpat"/>
     </w:pPr>
   </w:p>
 </w:ftr>
@@ -6682,7 +6706,7 @@
 <w:hdr xmlns:wpc="http://schemas.microsoft.com/office/word/2010/wordprocessingCanvas" xmlns:cx="http://schemas.microsoft.com/office/drawing/2014/chartex" xmlns:cx1="http://schemas.microsoft.com/office/drawing/2015/9/8/chartex" xmlns:cx2="http://schemas.microsoft.com/office/drawing/2015/10/21/chartex" xmlns:cx3="http://schemas.microsoft.com/office/drawing/2016/5/9/chartex" xmlns:cx4="http://schemas.microsoft.com/office/drawing/2016/5/10/chartex" xmlns:cx5="http://schemas.microsoft.com/office/drawing/2016/5/11/chartex" xmlns:cx6="http://schemas.microsoft.com/office/drawing/2016/5/12/chartex" xmlns:cx7="http://schemas.microsoft.com/office/drawing/2016/5/13/chartex" xmlns:cx8="http://schemas.microsoft.com/office/drawing/2016/5/14/chartex" xmlns:mc="http://schemas.openxmlformats.org/markup-compatibility/2006" xmlns:aink="http://schemas.microsoft.com/office/drawing/2016/ink" xmlns:am3d="http://schemas.microsoft.com/office/drawing/2017/model3d" xmlns:o="urn:schemas-microsoft-com:office:office" xmlns:oel="http://schemas.microsoft.com/office/2019/extlst" xmlns:r="http://schemas.openxmlformats.org/officeDocument/2006/relationships" xmlns:m="http://schemas.openxmlformats.org/officeDocument/2006/math" xmlns:v="urn:schemas-microsoft-com:vml" xmlns:wp14="http://schemas.microsoft.com/office/word/2010/wordprocessingDrawing" xmlns:wp="http://schemas.openxmlformats.org/drawingml/2006/wordprocessingDrawing" xmlns:w10="urn:schemas-microsoft-com:office:word" xmlns:w="http://schemas.openxmlformats.org/wordprocessingml/2006/main" xmlns:w14="http://schemas.microsoft.com/office/word/2010/wordml" xmlns:w15="http://schemas.microsoft.com/office/word/2012/wordml" xmlns:w16cex="http://schemas.microsoft.com/office/word/2018/wordml/cex" xmlns:w16cid="http://schemas.microsoft.com/office/word/2016/wordml/cid" xmlns:w16="http://schemas.microsoft.com/office/word/2018/wordml" xmlns:w16sdtdh="http://schemas.microsoft.com/office/word/2020/wordml/sdtdatahash" xmlns:w16se="http://schemas.microsoft.com/office/word/2015/wordml/symex" xmlns:wpg="http://schemas.microsoft.com/office/word/2010/wordprocessingGroup" xmlns:wpi="http://schemas.microsoft.com/office/word/2010/wordprocessingInk" xmlns:wne="http://schemas.microsoft.com/office/word/2006/wordml" xmlns:wps="http://schemas.microsoft.com/office/word/2010/wordprocessingShape" mc:Ignorable="w14 w15 w16se w16cid w16 w16cex w16sdtdh wp14">
   <w:p>
     <w:pPr>
-      <w:pStyle w:val="Header"/>
+      <w:pStyle w:val="Zhlav"/>
     </w:pPr>
     <w:r>
       <w:rPr>
@@ -6770,8 +6794,7 @@
               <v:stroke joinstyle="miter"/>
               <v:path gradientshapeok="t" o:connecttype="rect"/>
             </v:shapetype>
-            <v:shape id="Text Box 2" o:spid="_x0000_s1026" type="#_x0000_t202" alt="Interní" style="position:absolute;margin-left:-16.25pt;margin-top:0;width:34.95pt;height:34.95pt;z-index:251659264;visibility:visible;mso-wrap-style:none;mso-wrap-distance-left:0;mso-wrap-distance-top:0;mso-wrap-distance-right:0;mso-wrap-distance-bottom:0;mso-position-horizontal:right;mso-position-horizontal-relative:page;mso-position-vertical:top;mso-position-vertical-relative:page;v-text-anchor:top" o:gfxdata="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" filled="f" stroked="f">
-              <v:fill o:detectmouseclick="t"/>
+            <v:shape id="Text Box 2" o:spid="_x0000_s1026" type="#_x0000_t202" alt="Interní" style="position:absolute;margin-left:-16.25pt;margin-top:0;width:34.95pt;height:34.95pt;z-index:251659264;visibility:visible;mso-wrap-style:none;mso-wrap-distance-left:0;mso-wrap-distance-top:0;mso-wrap-distance-right:0;mso-wrap-distance-bottom:0;mso-position-horizontal:right;mso-position-horizontal-relative:page;mso-position-vertical:top;mso-position-vertical-relative:page;v-text-anchor:top" o:gfxdata="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" filled="f" stroked="f">
               <v:textbox style="mso-fit-shape-to-text:t" inset="0,15pt,20pt,0">
                 <w:txbxContent>
                   <w:p>
@@ -6811,7 +6834,7 @@
 <w:hdr xmlns:wpc="http://schemas.microsoft.com/office/word/2010/wordprocessingCanvas" xmlns:cx="http://schemas.microsoft.com/office/drawing/2014/chartex" xmlns:cx1="http://schemas.microsoft.com/office/drawing/2015/9/8/chartex" xmlns:cx2="http://schemas.microsoft.com/office/drawing/2015/10/21/chartex" xmlns:cx3="http://schemas.microsoft.com/office/drawing/2016/5/9/chartex" xmlns:cx4="http://schemas.microsoft.com/office/drawing/2016/5/10/chartex" xmlns:cx5="http://schemas.microsoft.com/office/drawing/2016/5/11/chartex" xmlns:cx6="http://schemas.microsoft.com/office/drawing/2016/5/12/chartex" xmlns:cx7="http://schemas.microsoft.com/office/drawing/2016/5/13/chartex" xmlns:cx8="http://schemas.microsoft.com/office/drawing/2016/5/14/chartex" xmlns:mc="http://schemas.openxmlformats.org/markup-compatibility/2006" xmlns:aink="http://schemas.microsoft.com/office/drawing/2016/ink" xmlns:am3d="http://schemas.microsoft.com/office/drawing/2017/model3d" xmlns:o="urn:schemas-microsoft-com:office:office" xmlns:oel="http://schemas.microsoft.com/office/2019/extlst" xmlns:r="http://schemas.openxmlformats.org/officeDocument/2006/relationships" xmlns:m="http://schemas.openxmlformats.org/officeDocument/2006/math" xmlns:v="urn:schemas-microsoft-com:vml" xmlns:wp14="http://schemas.microsoft.com/office/word/2010/wordprocessingDrawing" xmlns:wp="http://schemas.openxmlformats.org/drawingml/2006/wordprocessingDrawing" xmlns:w10="urn:schemas-microsoft-com:office:word" xmlns:w="http://schemas.openxmlformats.org/wordprocessingml/2006/main" xmlns:w14="http://schemas.microsoft.com/office/word/2010/wordml" xmlns:w15="http://schemas.microsoft.com/office/word/2012/wordml" xmlns:w16cex="http://schemas.microsoft.com/office/word/2018/wordml/cex" xmlns:w16cid="http://schemas.microsoft.com/office/word/2016/wordml/cid" xmlns:w16="http://schemas.microsoft.com/office/word/2018/wordml" xmlns:w16sdtdh="http://schemas.microsoft.com/office/word/2020/wordml/sdtdatahash" xmlns:w16se="http://schemas.microsoft.com/office/word/2015/wordml/symex" xmlns:wpg="http://schemas.microsoft.com/office/word/2010/wordprocessingGroup" xmlns:wpi="http://schemas.microsoft.com/office/word/2010/wordprocessingInk" xmlns:wne="http://schemas.microsoft.com/office/word/2006/wordml" xmlns:wps="http://schemas.microsoft.com/office/word/2010/wordprocessingShape" mc:Ignorable="w14 w15 w16se w16cid w16 w16cex w16sdtdh wp14">
   <w:p>
     <w:pPr>
-      <w:pStyle w:val="Header"/>
+      <w:pStyle w:val="Zhlav"/>
     </w:pPr>
     <w:r>
       <w:rPr>
@@ -6899,8 +6922,7 @@
               <v:stroke joinstyle="miter"/>
               <v:path gradientshapeok="t" o:connecttype="rect"/>
             </v:shapetype>
-            <v:shape id="Text Box 3" o:spid="_x0000_s1027" type="#_x0000_t202" alt="Interní" style="position:absolute;margin-left:-16.25pt;margin-top:0;width:34.95pt;height:34.95pt;z-index:251660288;visibility:visible;mso-wrap-style:none;mso-wrap-distance-left:0;mso-wrap-distance-top:0;mso-wrap-distance-right:0;mso-wrap-distance-bottom:0;mso-position-horizontal:right;mso-position-horizontal-relative:page;mso-position-vertical:top;mso-position-vertical-relative:page;v-text-anchor:top" o:gfxdata="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" filled="f" stroked="f">
-              <v:fill o:detectmouseclick="t"/>
+            <v:shape id="Text Box 3" o:spid="_x0000_s1027" type="#_x0000_t202" alt="Interní" style="position:absolute;margin-left:-16.25pt;margin-top:0;width:34.95pt;height:34.95pt;z-index:251660288;visibility:visible;mso-wrap-style:none;mso-wrap-distance-left:0;mso-wrap-distance-top:0;mso-wrap-distance-right:0;mso-wrap-distance-bottom:0;mso-position-horizontal:right;mso-position-horizontal-relative:page;mso-position-vertical:top;mso-position-vertical-relative:page;v-text-anchor:top" o:gfxdata="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" filled="f" stroked="f">
               <v:textbox style="mso-fit-shape-to-text:t" inset="0,15pt,20pt,0">
                 <w:txbxContent>
                   <w:p>
@@ -6940,7 +6962,7 @@
 <w:hdr xmlns:wpc="http://schemas.microsoft.com/office/word/2010/wordprocessingCanvas" xmlns:cx="http://schemas.microsoft.com/office/drawing/2014/chartex" xmlns:cx1="http://schemas.microsoft.com/office/drawing/2015/9/8/chartex" xmlns:cx2="http://schemas.microsoft.com/office/drawing/2015/10/21/chartex" xmlns:cx3="http://schemas.microsoft.com/office/drawing/2016/5/9/chartex" xmlns:cx4="http://schemas.microsoft.com/office/drawing/2016/5/10/chartex" xmlns:cx5="http://schemas.microsoft.com/office/drawing/2016/5/11/chartex" xmlns:cx6="http://schemas.microsoft.com/office/drawing/2016/5/12/chartex" xmlns:cx7="http://schemas.microsoft.com/office/drawing/2016/5/13/chartex" xmlns:cx8="http://schemas.microsoft.com/office/drawing/2016/5/14/chartex" xmlns:mc="http://schemas.openxmlformats.org/markup-compatibility/2006" xmlns:aink="http://schemas.microsoft.com/office/drawing/2016/ink" xmlns:am3d="http://schemas.microsoft.com/office/drawing/2017/model3d" xmlns:o="urn:schemas-microsoft-com:office:office" xmlns:oel="http://schemas.microsoft.com/office/2019/extlst" xmlns:r="http://schemas.openxmlformats.org/officeDocument/2006/relationships" xmlns:m="http://schemas.openxmlformats.org/officeDocument/2006/math" xmlns:v="urn:schemas-microsoft-com:vml" xmlns:wp14="http://schemas.microsoft.com/office/word/2010/wordprocessingDrawing" xmlns:wp="http://schemas.openxmlformats.org/drawingml/2006/wordprocessingDrawing" xmlns:w10="urn:schemas-microsoft-com:office:word" xmlns:w="http://schemas.openxmlformats.org/wordprocessingml/2006/main" xmlns:w14="http://schemas.microsoft.com/office/word/2010/wordml" xmlns:w15="http://schemas.microsoft.com/office/word/2012/wordml" xmlns:w16cex="http://schemas.microsoft.com/office/word/2018/wordml/cex" xmlns:w16cid="http://schemas.microsoft.com/office/word/2016/wordml/cid" xmlns:w16="http://schemas.microsoft.com/office/word/2018/wordml" xmlns:w16sdtdh="http://schemas.microsoft.com/office/word/2020/wordml/sdtdatahash" xmlns:w16se="http://schemas.microsoft.com/office/word/2015/wordml/symex" xmlns:wpg="http://schemas.microsoft.com/office/word/2010/wordprocessingGroup" xmlns:wpi="http://schemas.microsoft.com/office/word/2010/wordprocessingInk" xmlns:wne="http://schemas.microsoft.com/office/word/2006/wordml" xmlns:wps="http://schemas.microsoft.com/office/word/2010/wordprocessingShape" mc:Ignorable="w14 w15 w16se w16cid w16 w16cex w16sdtdh wp14">
   <w:p>
     <w:pPr>
-      <w:pStyle w:val="Header"/>
+      <w:pStyle w:val="Zhlav"/>
     </w:pPr>
     <w:r>
       <w:rPr>
@@ -7028,8 +7050,7 @@
               <v:stroke joinstyle="miter"/>
               <v:path gradientshapeok="t" o:connecttype="rect"/>
             </v:shapetype>
-            <v:shape id="Text Box 1" o:spid="_x0000_s1028" type="#_x0000_t202" alt="Interní" style="position:absolute;margin-left:-16.25pt;margin-top:0;width:34.95pt;height:34.95pt;z-index:251658240;visibility:visible;mso-wrap-style:none;mso-wrap-distance-left:0;mso-wrap-distance-top:0;mso-wrap-distance-right:0;mso-wrap-distance-bottom:0;mso-position-horizontal:right;mso-position-horizontal-relative:page;mso-position-vertical:top;mso-position-vertical-relative:page;v-text-anchor:top" o:gfxdata="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" filled="f" stroked="f">
-              <v:fill o:detectmouseclick="t"/>
+            <v:shape id="Text Box 1" o:spid="_x0000_s1028" type="#_x0000_t202" alt="Interní" style="position:absolute;margin-left:-16.25pt;margin-top:0;width:34.95pt;height:34.95pt;z-index:251658240;visibility:visible;mso-wrap-style:none;mso-wrap-distance-left:0;mso-wrap-distance-top:0;mso-wrap-distance-right:0;mso-wrap-distance-bottom:0;mso-position-horizontal:right;mso-position-horizontal-relative:page;mso-position-vertical:top;mso-position-vertical-relative:page;v-text-anchor:top" o:gfxdata="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" filled="f" stroked="f">
               <v:textbox style="mso-fit-shape-to-text:t" inset="0,15pt,20pt,0">
                 <w:txbxContent>
                   <w:p>
@@ -10294,7 +10315,7 @@
     <w:lsdException w:name="Unresolved Mention" w:semiHidden="1" w:unhideWhenUsed="1"/>
     <w:lsdException w:name="Smart Link" w:semiHidden="1" w:unhideWhenUsed="1"/>
   </w:latentStyles>
-  <w:style w:type="paragraph" w:default="1" w:styleId="Normal">
+  <w:style w:type="paragraph" w:default="1" w:styleId="Normln">
     <w:name w:val="Normal"/>
     <w:qFormat/>
     <w:rsid w:val="008B43D4"/>
@@ -10308,11 +10329,11 @@
       <w:lang w:eastAsia="cs-CZ"/>
     </w:rPr>
   </w:style>
-  <w:style w:type="paragraph" w:styleId="Heading1">
+  <w:style w:type="paragraph" w:styleId="Nadpis1">
     <w:name w:val="heading 1"/>
-    <w:basedOn w:val="Normal"/>
-    <w:next w:val="Normal"/>
-    <w:link w:val="Heading1Char"/>
+    <w:basedOn w:val="Normln"/>
+    <w:next w:val="Normln"/>
+    <w:link w:val="Nadpis1Char"/>
     <w:uiPriority w:val="9"/>
     <w:qFormat/>
     <w:rsid w:val="00410724"/>
@@ -10323,11 +10344,11 @@
       <w:outlineLvl w:val="0"/>
     </w:pPr>
   </w:style>
-  <w:style w:type="paragraph" w:styleId="Heading2">
+  <w:style w:type="paragraph" w:styleId="Nadpis2">
     <w:name w:val="heading 2"/>
-    <w:basedOn w:val="Normal"/>
-    <w:next w:val="Normal"/>
-    <w:link w:val="Heading2Char"/>
+    <w:basedOn w:val="Normln"/>
+    <w:next w:val="Normln"/>
+    <w:link w:val="Nadpis2Char"/>
     <w:rsid w:val="008B43D4"/>
     <w:pPr>
       <w:keepNext/>
@@ -10344,13 +10365,13 @@
       <w:szCs w:val="28"/>
     </w:rPr>
   </w:style>
-  <w:style w:type="character" w:default="1" w:styleId="DefaultParagraphFont">
+  <w:style w:type="character" w:default="1" w:styleId="Standardnpsmoodstavce">
     <w:name w:val="Default Paragraph Font"/>
     <w:uiPriority w:val="1"/>
     <w:semiHidden/>
     <w:unhideWhenUsed/>
   </w:style>
-  <w:style w:type="table" w:default="1" w:styleId="TableNormal">
+  <w:style w:type="table" w:default="1" w:styleId="Normlntabulka">
     <w:name w:val="Normal Table"/>
     <w:uiPriority w:val="99"/>
     <w:semiHidden/>
@@ -10365,16 +10386,16 @@
       </w:tblCellMar>
     </w:tblPr>
   </w:style>
-  <w:style w:type="numbering" w:default="1" w:styleId="NoList">
+  <w:style w:type="numbering" w:default="1" w:styleId="Bezseznamu">
     <w:name w:val="No List"/>
     <w:uiPriority w:val="99"/>
     <w:semiHidden/>
     <w:unhideWhenUsed/>
   </w:style>
-  <w:style w:type="character" w:customStyle="1" w:styleId="Heading2Char">
-    <w:name w:val="Heading 2 Char"/>
-    <w:basedOn w:val="DefaultParagraphFont"/>
-    <w:link w:val="Heading2"/>
+  <w:style w:type="character" w:customStyle="1" w:styleId="Nadpis2Char">
+    <w:name w:val="Nadpis 2 Char"/>
+    <w:basedOn w:val="Standardnpsmoodstavce"/>
+    <w:link w:val="Nadpis2"/>
     <w:rsid w:val="008B43D4"/>
     <w:rPr>
       <w:rFonts w:ascii="Arial" w:eastAsia="Times New Roman" w:hAnsi="Arial" w:cs="Arial"/>
@@ -10387,20 +10408,20 @@
       <w:lang w:eastAsia="cs-CZ"/>
     </w:rPr>
   </w:style>
-  <w:style w:type="paragraph" w:styleId="BodyText">
+  <w:style w:type="paragraph" w:styleId="Zkladntext">
     <w:name w:val="Body Text"/>
-    <w:basedOn w:val="Normal"/>
-    <w:link w:val="BodyTextChar"/>
+    <w:basedOn w:val="Normln"/>
+    <w:link w:val="ZkladntextChar"/>
     <w:rsid w:val="008B43D4"/>
     <w:pPr>
       <w:spacing w:line="360" w:lineRule="auto"/>
       <w:jc w:val="both"/>
     </w:pPr>
   </w:style>
-  <w:style w:type="character" w:customStyle="1" w:styleId="BodyTextChar">
-    <w:name w:val="Body Text Char"/>
-    <w:basedOn w:val="DefaultParagraphFont"/>
-    <w:link w:val="BodyText"/>
+  <w:style w:type="character" w:customStyle="1" w:styleId="ZkladntextChar">
+    <w:name w:val="Základní text Char"/>
+    <w:basedOn w:val="Standardnpsmoodstavce"/>
+    <w:link w:val="Zkladntext"/>
     <w:rsid w:val="008B43D4"/>
     <w:rPr>
       <w:rFonts w:ascii="Times New Roman" w:eastAsia="Times New Roman" w:hAnsi="Times New Roman" w:cs="Times New Roman"/>
@@ -10409,10 +10430,10 @@
       <w:lang w:eastAsia="cs-CZ"/>
     </w:rPr>
   </w:style>
-  <w:style w:type="paragraph" w:styleId="BodyText2">
+  <w:style w:type="paragraph" w:styleId="Zkladntext2">
     <w:name w:val="Body Text 2"/>
-    <w:basedOn w:val="Normal"/>
-    <w:link w:val="BodyText2Char"/>
+    <w:basedOn w:val="Normln"/>
+    <w:link w:val="Zkladntext2Char"/>
     <w:rsid w:val="008B43D4"/>
     <w:pPr>
       <w:jc w:val="center"/>
@@ -10422,10 +10443,10 @@
       <w:bCs/>
     </w:rPr>
   </w:style>
-  <w:style w:type="character" w:customStyle="1" w:styleId="BodyText2Char">
-    <w:name w:val="Body Text 2 Char"/>
-    <w:basedOn w:val="DefaultParagraphFont"/>
-    <w:link w:val="BodyText2"/>
+  <w:style w:type="character" w:customStyle="1" w:styleId="Zkladntext2Char">
+    <w:name w:val="Základní text 2 Char"/>
+    <w:basedOn w:val="Standardnpsmoodstavce"/>
+    <w:link w:val="Zkladntext2"/>
     <w:rsid w:val="008B43D4"/>
     <w:rPr>
       <w:rFonts w:ascii="Times New Roman" w:eastAsia="Times New Roman" w:hAnsi="Times New Roman" w:cs="Times New Roman"/>
@@ -10436,11 +10457,11 @@
       <w:lang w:eastAsia="cs-CZ"/>
     </w:rPr>
   </w:style>
-  <w:style w:type="paragraph" w:styleId="ListParagraph">
+  <w:style w:type="paragraph" w:styleId="Odstavecseseznamem">
     <w:name w:val="List Paragraph"/>
     <w:aliases w:val="Dot pt,No Spacing1,List Paragraph Char Char Char,Indicator Text,Numbered Para 1,List Paragraph à moi,LISTA,List Paragraph1,Listaszerű bekezdés2,Listaszerű bekezdés1,Listaszerű bekezdés3"/>
-    <w:basedOn w:val="Normal"/>
-    <w:link w:val="ListParagraphChar"/>
+    <w:basedOn w:val="Normln"/>
+    <w:link w:val="OdstavecseseznamemChar"/>
     <w:uiPriority w:val="34"/>
     <w:qFormat/>
     <w:rsid w:val="00141169"/>
@@ -10449,9 +10470,9 @@
       <w:contextualSpacing/>
     </w:pPr>
   </w:style>
-  <w:style w:type="character" w:styleId="CommentReference">
+  <w:style w:type="character" w:styleId="Odkaznakoment">
     <w:name w:val="annotation reference"/>
-    <w:basedOn w:val="DefaultParagraphFont"/>
+    <w:basedOn w:val="Standardnpsmoodstavce"/>
     <w:uiPriority w:val="99"/>
     <w:semiHidden/>
     <w:unhideWhenUsed/>
@@ -10461,10 +10482,10 @@
       <w:szCs w:val="16"/>
     </w:rPr>
   </w:style>
-  <w:style w:type="paragraph" w:styleId="CommentText">
+  <w:style w:type="paragraph" w:styleId="Textkomente">
     <w:name w:val="annotation text"/>
-    <w:basedOn w:val="Normal"/>
-    <w:link w:val="CommentTextChar"/>
+    <w:basedOn w:val="Normln"/>
+    <w:link w:val="TextkomenteChar"/>
     <w:uiPriority w:val="99"/>
     <w:unhideWhenUsed/>
     <w:rsid w:val="00801161"/>
@@ -10473,10 +10494,10 @@
       <w:szCs w:val="20"/>
     </w:rPr>
   </w:style>
-  <w:style w:type="character" w:customStyle="1" w:styleId="CommentTextChar">
-    <w:name w:val="Comment Text Char"/>
-    <w:basedOn w:val="DefaultParagraphFont"/>
-    <w:link w:val="CommentText"/>
+  <w:style w:type="character" w:customStyle="1" w:styleId="TextkomenteChar">
+    <w:name w:val="Text komentáře Char"/>
+    <w:basedOn w:val="Standardnpsmoodstavce"/>
+    <w:link w:val="Textkomente"/>
     <w:uiPriority w:val="99"/>
     <w:rsid w:val="00801161"/>
     <w:rPr>
@@ -10486,11 +10507,11 @@
       <w:lang w:eastAsia="cs-CZ"/>
     </w:rPr>
   </w:style>
-  <w:style w:type="paragraph" w:styleId="CommentSubject">
+  <w:style w:type="paragraph" w:styleId="Pedmtkomente">
     <w:name w:val="annotation subject"/>
-    <w:basedOn w:val="CommentText"/>
-    <w:next w:val="CommentText"/>
-    <w:link w:val="CommentSubjectChar"/>
+    <w:basedOn w:val="Textkomente"/>
+    <w:next w:val="Textkomente"/>
+    <w:link w:val="PedmtkomenteChar"/>
     <w:uiPriority w:val="99"/>
     <w:semiHidden/>
     <w:unhideWhenUsed/>
@@ -10500,10 +10521,10 @@
       <w:bCs/>
     </w:rPr>
   </w:style>
-  <w:style w:type="character" w:customStyle="1" w:styleId="CommentSubjectChar">
-    <w:name w:val="Comment Subject Char"/>
-    <w:basedOn w:val="CommentTextChar"/>
-    <w:link w:val="CommentSubject"/>
+  <w:style w:type="character" w:customStyle="1" w:styleId="PedmtkomenteChar">
+    <w:name w:val="Předmět komentáře Char"/>
+    <w:basedOn w:val="TextkomenteChar"/>
+    <w:link w:val="Pedmtkomente"/>
     <w:uiPriority w:val="99"/>
     <w:semiHidden/>
     <w:rsid w:val="00801161"/>
@@ -10516,10 +10537,10 @@
       <w:lang w:eastAsia="cs-CZ"/>
     </w:rPr>
   </w:style>
-  <w:style w:type="paragraph" w:styleId="Header">
+  <w:style w:type="paragraph" w:styleId="Zhlav">
     <w:name w:val="header"/>
-    <w:basedOn w:val="Normal"/>
-    <w:link w:val="HeaderChar"/>
+    <w:basedOn w:val="Normln"/>
+    <w:link w:val="ZhlavChar"/>
     <w:uiPriority w:val="99"/>
     <w:unhideWhenUsed/>
     <w:rsid w:val="00BC5FBF"/>
@@ -10530,10 +10551,10 @@
       </w:tabs>
     </w:pPr>
   </w:style>
-  <w:style w:type="character" w:customStyle="1" w:styleId="HeaderChar">
-    <w:name w:val="Header Char"/>
-    <w:basedOn w:val="DefaultParagraphFont"/>
-    <w:link w:val="Header"/>
+  <w:style w:type="character" w:customStyle="1" w:styleId="ZhlavChar">
+    <w:name w:val="Záhlaví Char"/>
+    <w:basedOn w:val="Standardnpsmoodstavce"/>
+    <w:link w:val="Zhlav"/>
     <w:uiPriority w:val="99"/>
     <w:rsid w:val="00BC5FBF"/>
     <w:rPr>
@@ -10543,10 +10564,10 @@
       <w:lang w:eastAsia="cs-CZ"/>
     </w:rPr>
   </w:style>
-  <w:style w:type="paragraph" w:styleId="Footer">
+  <w:style w:type="paragraph" w:styleId="Zpat">
     <w:name w:val="footer"/>
-    <w:basedOn w:val="Normal"/>
-    <w:link w:val="FooterChar"/>
+    <w:basedOn w:val="Normln"/>
+    <w:link w:val="ZpatChar"/>
     <w:uiPriority w:val="99"/>
     <w:unhideWhenUsed/>
     <w:rsid w:val="00BC5FBF"/>
@@ -10557,10 +10578,10 @@
       </w:tabs>
     </w:pPr>
   </w:style>
-  <w:style w:type="character" w:customStyle="1" w:styleId="FooterChar">
-    <w:name w:val="Footer Char"/>
-    <w:basedOn w:val="DefaultParagraphFont"/>
-    <w:link w:val="Footer"/>
+  <w:style w:type="character" w:customStyle="1" w:styleId="ZpatChar">
+    <w:name w:val="Zápatí Char"/>
+    <w:basedOn w:val="Standardnpsmoodstavce"/>
+    <w:link w:val="Zpat"/>
     <w:uiPriority w:val="99"/>
     <w:rsid w:val="00BC5FBF"/>
     <w:rPr>
@@ -10570,10 +10591,10 @@
       <w:lang w:eastAsia="cs-CZ"/>
     </w:rPr>
   </w:style>
-  <w:style w:type="character" w:customStyle="1" w:styleId="Heading1Char">
-    <w:name w:val="Heading 1 Char"/>
-    <w:basedOn w:val="DefaultParagraphFont"/>
-    <w:link w:val="Heading1"/>
+  <w:style w:type="character" w:customStyle="1" w:styleId="Nadpis1Char">
+    <w:name w:val="Nadpis 1 Char"/>
+    <w:basedOn w:val="Standardnpsmoodstavce"/>
+    <w:link w:val="Nadpis1"/>
     <w:uiPriority w:val="9"/>
     <w:rsid w:val="00410724"/>
     <w:rPr>
@@ -10583,7 +10604,7 @@
       <w:lang w:eastAsia="cs-CZ"/>
     </w:rPr>
   </w:style>
-  <w:style w:type="paragraph" w:styleId="Revision">
+  <w:style w:type="paragraph" w:styleId="Revize">
     <w:name w:val="Revision"/>
     <w:hidden/>
     <w:uiPriority w:val="99"/>
@@ -10599,9 +10620,9 @@
       <w:lang w:eastAsia="cs-CZ"/>
     </w:rPr>
   </w:style>
-  <w:style w:type="table" w:styleId="TableGrid">
+  <w:style w:type="table" w:styleId="Mkatabulky">
     <w:name w:val="Table Grid"/>
-    <w:basedOn w:val="TableNormal"/>
+    <w:basedOn w:val="Normlntabulka"/>
     <w:rsid w:val="0066314A"/>
     <w:pPr>
       <w:spacing w:after="0" w:line="240" w:lineRule="auto"/>
@@ -10633,10 +10654,10 @@
       <w:szCs w:val="24"/>
     </w:rPr>
   </w:style>
-  <w:style w:type="paragraph" w:styleId="PlainText">
+  <w:style w:type="paragraph" w:styleId="Prosttext">
     <w:name w:val="Plain Text"/>
-    <w:basedOn w:val="Normal"/>
-    <w:link w:val="PlainTextChar"/>
+    <w:basedOn w:val="Normln"/>
+    <w:link w:val="ProsttextChar"/>
     <w:uiPriority w:val="99"/>
     <w:unhideWhenUsed/>
     <w:rsid w:val="00A00EE3"/>
@@ -10647,10 +10668,10 @@
       <w:lang w:eastAsia="en-US"/>
     </w:rPr>
   </w:style>
-  <w:style w:type="character" w:customStyle="1" w:styleId="PlainTextChar">
-    <w:name w:val="Plain Text Char"/>
-    <w:basedOn w:val="DefaultParagraphFont"/>
-    <w:link w:val="PlainText"/>
+  <w:style w:type="character" w:customStyle="1" w:styleId="ProsttextChar">
+    <w:name w:val="Prostý text Char"/>
+    <w:basedOn w:val="Standardnpsmoodstavce"/>
+    <w:link w:val="Prosttext"/>
     <w:uiPriority w:val="99"/>
     <w:rsid w:val="00A00EE3"/>
     <w:rPr>
@@ -10658,9 +10679,9 @@
       <w:szCs w:val="21"/>
     </w:rPr>
   </w:style>
-  <w:style w:type="character" w:styleId="Hyperlink">
+  <w:style w:type="character" w:styleId="Hypertextovodkaz">
     <w:name w:val="Hyperlink"/>
-    <w:basedOn w:val="DefaultParagraphFont"/>
+    <w:basedOn w:val="Standardnpsmoodstavce"/>
     <w:uiPriority w:val="99"/>
     <w:unhideWhenUsed/>
     <w:rsid w:val="006556E0"/>
@@ -10669,10 +10690,10 @@
       <w:u w:val="single"/>
     </w:rPr>
   </w:style>
-  <w:style w:type="paragraph" w:styleId="FootnoteText">
+  <w:style w:type="paragraph" w:styleId="Textpoznpodarou">
     <w:name w:val="footnote text"/>
-    <w:basedOn w:val="Normal"/>
-    <w:link w:val="FootnoteTextChar"/>
+    <w:basedOn w:val="Normln"/>
+    <w:link w:val="TextpoznpodarouChar"/>
     <w:uiPriority w:val="99"/>
     <w:semiHidden/>
     <w:unhideWhenUsed/>
@@ -10682,10 +10703,10 @@
       <w:szCs w:val="20"/>
     </w:rPr>
   </w:style>
-  <w:style w:type="character" w:customStyle="1" w:styleId="FootnoteTextChar">
-    <w:name w:val="Footnote Text Char"/>
-    <w:basedOn w:val="DefaultParagraphFont"/>
-    <w:link w:val="FootnoteText"/>
+  <w:style w:type="character" w:customStyle="1" w:styleId="TextpoznpodarouChar">
+    <w:name w:val="Text pozn. pod čarou Char"/>
+    <w:basedOn w:val="Standardnpsmoodstavce"/>
+    <w:link w:val="Textpoznpodarou"/>
     <w:uiPriority w:val="99"/>
     <w:semiHidden/>
     <w:rsid w:val="00B91E97"/>
@@ -10696,10 +10717,10 @@
       <w:lang w:eastAsia="cs-CZ"/>
     </w:rPr>
   </w:style>
-  <w:style w:type="character" w:styleId="FootnoteReference">
+  <w:style w:type="character" w:styleId="Znakapoznpodarou">
     <w:name w:val="footnote reference"/>
     <w:aliases w:val="EN Footnote Reference,BVI fnr,Footnote symbol,Footnote Reference Number,PGI Fußnote Ziffer,Footnote Reference Superscript,Appel note de bas de p,Appel note de bas de page,Légende,Char Car Car Car Car,Voetnootverwijzing,fr,SUPERS"/>
-    <w:basedOn w:val="DefaultParagraphFont"/>
+    <w:basedOn w:val="Standardnpsmoodstavce"/>
     <w:uiPriority w:val="99"/>
     <w:unhideWhenUsed/>
     <w:rsid w:val="00B91E97"/>
@@ -10707,7 +10728,7 @@
       <w:vertAlign w:val="superscript"/>
     </w:rPr>
   </w:style>
-  <w:style w:type="table" w:customStyle="1" w:styleId="TableGrid0">
+  <w:style w:type="table" w:customStyle="1" w:styleId="TableGrid">
     <w:name w:val="TableGrid"/>
     <w:rsid w:val="009E2A7D"/>
     <w:pPr>
@@ -10726,10 +10747,10 @@
       </w:tblCellMar>
     </w:tblPr>
   </w:style>
-  <w:style w:type="character" w:customStyle="1" w:styleId="ListParagraphChar">
-    <w:name w:val="List Paragraph Char"/>
+  <w:style w:type="character" w:customStyle="1" w:styleId="OdstavecseseznamemChar">
+    <w:name w:val="Odstavec se seznamem Char"/>
     <w:aliases w:val="Dot pt Char,No Spacing1 Char,List Paragraph Char Char Char Char,Indicator Text Char,Numbered Para 1 Char,List Paragraph à moi Char,LISTA Char,List Paragraph1 Char,Listaszerű bekezdés2 Char,Listaszerű bekezdés1 Char"/>
-    <w:link w:val="ListParagraph"/>
+    <w:link w:val="Odstavecseseznamem"/>
     <w:uiPriority w:val="34"/>
     <w:locked/>
     <w:rsid w:val="002A3C1C"/>
@@ -10742,7 +10763,7 @@
   </w:style>
   <w:style w:type="character" w:customStyle="1" w:styleId="Nevyeenzmnka1">
     <w:name w:val="Nevyřešená zmínka1"/>
-    <w:basedOn w:val="DefaultParagraphFont"/>
+    <w:basedOn w:val="Standardnpsmoodstavce"/>
     <w:uiPriority w:val="99"/>
     <w:unhideWhenUsed/>
     <w:rsid w:val="006E4EA4"/>
@@ -10753,7 +10774,7 @@
   </w:style>
   <w:style w:type="character" w:customStyle="1" w:styleId="Zmnka1">
     <w:name w:val="Zmínka1"/>
-    <w:basedOn w:val="DefaultParagraphFont"/>
+    <w:basedOn w:val="Standardnpsmoodstavce"/>
     <w:uiPriority w:val="99"/>
     <w:unhideWhenUsed/>
     <w:rsid w:val="006E4EA4"/>
@@ -10762,10 +10783,10 @@
       <w:shd w:val="clear" w:color="auto" w:fill="E1DFDD"/>
     </w:rPr>
   </w:style>
-  <w:style w:type="paragraph" w:styleId="BalloonText">
+  <w:style w:type="paragraph" w:styleId="Textbubliny">
     <w:name w:val="Balloon Text"/>
-    <w:basedOn w:val="Normal"/>
-    <w:link w:val="BalloonTextChar"/>
+    <w:basedOn w:val="Normln"/>
+    <w:link w:val="TextbublinyChar"/>
     <w:uiPriority w:val="99"/>
     <w:semiHidden/>
     <w:unhideWhenUsed/>
@@ -10776,10 +10797,10 @@
       <w:szCs w:val="16"/>
     </w:rPr>
   </w:style>
-  <w:style w:type="character" w:customStyle="1" w:styleId="BalloonTextChar">
-    <w:name w:val="Balloon Text Char"/>
-    <w:basedOn w:val="DefaultParagraphFont"/>
-    <w:link w:val="BalloonText"/>
+  <w:style w:type="character" w:customStyle="1" w:styleId="TextbublinyChar">
+    <w:name w:val="Text bubliny Char"/>
+    <w:basedOn w:val="Standardnpsmoodstavce"/>
+    <w:link w:val="Textbubliny"/>
     <w:uiPriority w:val="99"/>
     <w:semiHidden/>
     <w:rsid w:val="006A1322"/>
@@ -10790,7 +10811,7 @@
       <w:lang w:eastAsia="cs-CZ"/>
     </w:rPr>
   </w:style>
-  <w:style w:type="paragraph" w:styleId="NoSpacing">
+  <w:style w:type="paragraph" w:styleId="Bezmezer">
     <w:name w:val="No Spacing"/>
     <w:aliases w:val="Normální1"/>
     <w:qFormat/>
@@ -10804,7 +10825,7 @@
   </w:style>
   <w:style w:type="paragraph" w:customStyle="1" w:styleId="Zkladntext21">
     <w:name w:val="Základní text 21"/>
-    <w:basedOn w:val="Normal"/>
+    <w:basedOn w:val="Normln"/>
     <w:rsid w:val="00DB6B34"/>
     <w:pPr>
       <w:framePr w:hSpace="141" w:wrap="auto" w:vAnchor="text" w:hAnchor="margin" w:y="178"/>
@@ -10823,12 +10844,12 @@
   </w:style>
   <w:style w:type="character" w:customStyle="1" w:styleId="pismo">
     <w:name w:val="pismo"/>
-    <w:basedOn w:val="DefaultParagraphFont"/>
+    <w:basedOn w:val="Standardnpsmoodstavce"/>
     <w:rsid w:val="00DB115A"/>
   </w:style>
-  <w:style w:type="character" w:styleId="UnresolvedMention">
+  <w:style w:type="character" w:styleId="Nevyeenzmnka">
     <w:name w:val="Unresolved Mention"/>
-    <w:basedOn w:val="DefaultParagraphFont"/>
+    <w:basedOn w:val="Standardnpsmoodstavce"/>
     <w:uiPriority w:val="99"/>
     <w:unhideWhenUsed/>
     <w:rsid w:val="001C0139"/>
@@ -11136,6 +11157,17 @@
 </file>
 
 <file path=customXml/item1.xml><?xml version="1.0" encoding="utf-8"?>
+<p:properties xmlns:p="http://schemas.microsoft.com/office/2006/metadata/properties" xmlns:xsi="http://www.w3.org/2001/XMLSchema-instance" xmlns:pc="http://schemas.microsoft.com/office/infopath/2007/PartnerControls">
+  <documentManagement>
+    <lcf76f155ced4ddcb4097134ff3c332f xmlns="0f926943-40ce-4c8a-937d-77564d4bb962">
+      <Terms xmlns="http://schemas.microsoft.com/office/infopath/2007/PartnerControls"/>
+    </lcf76f155ced4ddcb4097134ff3c332f>
+    <TaxCatchAll xmlns="a5be064e-9cb0-410d-8089-13a3922d0efa" xsi:nil="true"/>
+  </documentManagement>
+</p:properties>
+</file>
+
+<file path=customXml/item2.xml><?xml version="1.0" encoding="utf-8"?>
 <ct:contentTypeSchema xmlns:ct="http://schemas.microsoft.com/office/2006/metadata/contentType" xmlns:ma="http://schemas.microsoft.com/office/2006/metadata/properties/metaAttributes" ct:_="" ma:_="" ma:contentTypeName="Dokument" ma:contentTypeID="0x010100B4810BE2ECBB23409E78BDB440F932DE" ma:contentTypeVersion="15" ma:contentTypeDescription="Vytvoří nový dokument" ma:contentTypeScope="" ma:versionID="256a0585f923cf03f5e063cadadd1681">
   <xsd:schema xmlns:xsd="http://www.w3.org/2001/XMLSchema" xmlns:xs="http://www.w3.org/2001/XMLSchema" xmlns:p="http://schemas.microsoft.com/office/2006/metadata/properties" xmlns:ns2="0f926943-40ce-4c8a-937d-77564d4bb962" xmlns:ns3="a5be064e-9cb0-410d-8089-13a3922d0efa" targetNamespace="http://schemas.microsoft.com/office/2006/metadata/properties" ma:root="true" ma:fieldsID="5a39cad8e75bf69154f9e082ffe8f163" ns2:_="" ns3:_="">
     <xsd:import namespace="0f926943-40ce-4c8a-937d-77564d4bb962"/>
@@ -11372,18 +11404,11 @@
 </ct:contentTypeSchema>
 </file>
 
-<file path=customXml/item2.xml><?xml version="1.0" encoding="utf-8"?>
-<p:properties xmlns:p="http://schemas.microsoft.com/office/2006/metadata/properties" xmlns:xsi="http://www.w3.org/2001/XMLSchema-instance" xmlns:pc="http://schemas.microsoft.com/office/infopath/2007/PartnerControls">
-  <documentManagement>
-    <lcf76f155ced4ddcb4097134ff3c332f xmlns="0f926943-40ce-4c8a-937d-77564d4bb962">
-      <Terms xmlns="http://schemas.microsoft.com/office/infopath/2007/PartnerControls"/>
-    </lcf76f155ced4ddcb4097134ff3c332f>
-    <TaxCatchAll xmlns="a5be064e-9cb0-410d-8089-13a3922d0efa" xsi:nil="true"/>
-  </documentManagement>
-</p:properties>
+<file path=customXml/item3.xml><?xml version="1.0" encoding="utf-8"?>
+<b:Sources xmlns:b="http://schemas.openxmlformats.org/officeDocument/2006/bibliography" xmlns="http://schemas.openxmlformats.org/officeDocument/2006/bibliography" SelectedStyle="\APASixthEditionOfficeOnline.xsl" StyleName="APA" Version="6"/>
 </file>
 
-<file path=customXml/item3.xml><?xml version="1.0" encoding="utf-8"?>
+<file path=customXml/item4.xml><?xml version="1.0" encoding="utf-8"?>
 <?mso-contentType ?>
 <FormTemplates xmlns="http://schemas.microsoft.com/sharepoint/v3/contenttype/forms">
   <Display>DocumentLibraryForm</Display>
@@ -11392,11 +11417,18 @@
 </FormTemplates>
 </file>
 
-<file path=customXml/item4.xml><?xml version="1.0" encoding="utf-8"?>
-<b:Sources xmlns:b="http://schemas.openxmlformats.org/officeDocument/2006/bibliography" xmlns="http://schemas.openxmlformats.org/officeDocument/2006/bibliography" SelectedStyle="\APASixthEditionOfficeOnline.xsl" StyleName="APA" Version="6"/>
+<file path=customXml/itemProps1.xml><?xml version="1.0" encoding="utf-8"?>
+<ds:datastoreItem xmlns:ds="http://schemas.openxmlformats.org/officeDocument/2006/customXml" ds:itemID="{09375079-47BF-49EC-80CA-BC9E33EFC4DF}">
+  <ds:schemaRefs>
+    <ds:schemaRef ds:uri="http://schemas.microsoft.com/office/2006/metadata/properties"/>
+    <ds:schemaRef ds:uri="http://schemas.microsoft.com/office/infopath/2007/PartnerControls"/>
+    <ds:schemaRef ds:uri="0f926943-40ce-4c8a-937d-77564d4bb962"/>
+    <ds:schemaRef ds:uri="a5be064e-9cb0-410d-8089-13a3922d0efa"/>
+  </ds:schemaRefs>
+</ds:datastoreItem>
 </file>
 
-<file path=customXml/itemProps1.xml><?xml version="1.0" encoding="utf-8"?>
+<file path=customXml/itemProps2.xml><?xml version="1.0" encoding="utf-8"?>
 <ds:datastoreItem xmlns:ds="http://schemas.openxmlformats.org/officeDocument/2006/customXml" ds:itemID="{0AB34B94-56D7-487D-AD04-A98E3B1892F1}">
   <ds:schemaRefs>
     <ds:schemaRef ds:uri="http://schemas.microsoft.com/office/2006/metadata/contentType"/>
@@ -11415,29 +11447,18 @@
 </ds:datastoreItem>
 </file>
 
-<file path=customXml/itemProps2.xml><?xml version="1.0" encoding="utf-8"?>
-<ds:datastoreItem xmlns:ds="http://schemas.openxmlformats.org/officeDocument/2006/customXml" ds:itemID="{09375079-47BF-49EC-80CA-BC9E33EFC4DF}">
+<file path=customXml/itemProps3.xml><?xml version="1.0" encoding="utf-8"?>
+<ds:datastoreItem xmlns:ds="http://schemas.openxmlformats.org/officeDocument/2006/customXml" ds:itemID="{A9016B3C-548A-4AD3-9E93-E6E5529585E9}">
   <ds:schemaRefs>
-    <ds:schemaRef ds:uri="http://schemas.microsoft.com/office/2006/metadata/properties"/>
-    <ds:schemaRef ds:uri="http://schemas.microsoft.com/office/infopath/2007/PartnerControls"/>
-    <ds:schemaRef ds:uri="0f926943-40ce-4c8a-937d-77564d4bb962"/>
-    <ds:schemaRef ds:uri="a5be064e-9cb0-410d-8089-13a3922d0efa"/>
+    <ds:schemaRef ds:uri="http://schemas.openxmlformats.org/officeDocument/2006/bibliography"/>
   </ds:schemaRefs>
 </ds:datastoreItem>
 </file>
 
-<file path=customXml/itemProps3.xml><?xml version="1.0" encoding="utf-8"?>
+<file path=customXml/itemProps4.xml><?xml version="1.0" encoding="utf-8"?>
 <ds:datastoreItem xmlns:ds="http://schemas.openxmlformats.org/officeDocument/2006/customXml" ds:itemID="{56584678-4181-4431-9B90-8CA56E94B71F}">
   <ds:schemaRefs>
     <ds:schemaRef ds:uri="http://schemas.microsoft.com/sharepoint/v3/contenttype/forms"/>
   </ds:schemaRefs>
 </ds:datastoreItem>
-</file>
-
-<file path=customXml/itemProps4.xml><?xml version="1.0" encoding="utf-8"?>
-<ds:datastoreItem xmlns:ds="http://schemas.openxmlformats.org/officeDocument/2006/customXml" ds:itemID="{A9016B3C-548A-4AD3-9E93-E6E5529585E9}">
-  <ds:schemaRefs>
-    <ds:schemaRef ds:uri="http://schemas.openxmlformats.org/officeDocument/2006/bibliography"/>
-  </ds:schemaRefs>
-</ds:datastoreItem>
 </file>